--- a/Ex/4/ex4.docx
+++ b/Ex/4/ex4.docx
@@ -17,16 +17,7 @@
         <w:pStyle w:val="berschrift1"/>
       </w:pPr>
       <w:r>
-        <w:t xml:space="preserve">1. </w:t>
-      </w:r>
-      <w:r>
-        <w:t>Anonymisieren Sie die angehängte Excel-Daten (auf ILIAS) so, dass</w:t>
-      </w:r>
-      <w:r>
-        <w:t xml:space="preserve"> </w:t>
-      </w:r>
-      <w:r>
-        <w:t>3-Anonymität gilt</w:t>
+        <w:t>1. Anonymisieren Sie die angehängte Excel-Daten (auf ILIAS) so, dass 3-Anonymität gilt</w:t>
       </w:r>
     </w:p>
     <w:p/>
@@ -52,10 +43,7 @@
     </w:p>
     <w:p>
       <w:r>
-        <w:t>Vorname</w:t>
-      </w:r>
-      <w:r>
-        <w:t xml:space="preserve">. </w:t>
+        <w:t xml:space="preserve">Vorname. </w:t>
       </w:r>
       <w:r>
         <w:tab/>
@@ -69,10 +57,7 @@
     </w:p>
     <w:p>
       <w:r>
-        <w:t>Name</w:t>
-      </w:r>
-      <w:r>
-        <w:t xml:space="preserve">. </w:t>
+        <w:t xml:space="preserve">Name. </w:t>
       </w:r>
       <w:r>
         <w:tab/>
@@ -130,6 +115,311 @@
       </w:r>
     </w:p>
     <w:p/>
+    <w:p>
+      <w:r>
+        <w:t xml:space="preserve">So kann 2-Anonymität erreicht werden. </w:t>
+      </w:r>
+    </w:p>
+    <w:p/>
+    <w:p>
+      <w:r>
+        <w:t xml:space="preserve">Damit jede </w:t>
+      </w:r>
+      <w:r>
+        <w:t>Äquivalenzklasse</w:t>
+      </w:r>
+      <w:r>
+        <w:t xml:space="preserve"> mind. 3 Elemente (3-Anonymität) enthält müssen folgende At</w:t>
+      </w:r>
+      <w:r>
+        <w:t>t</w:t>
+      </w:r>
+      <w:r>
+        <w:t xml:space="preserve">ribute </w:t>
+      </w:r>
+      <w:r>
+        <w:t>generalisiert werden</w:t>
+      </w:r>
+      <w:r>
+        <w:t xml:space="preserve">. Das Problem an diesem Datensatz ist, dass er sehr inhomogen ist. Es gibt PLZs an der nur eine Person wohnt. </w:t>
+      </w:r>
+    </w:p>
+    <w:p/>
+    <w:p>
+      <w:r>
+        <w:t>Geburtsdatum</w:t>
+      </w:r>
+      <w:r>
+        <w:tab/>
+        <w:t xml:space="preserve">-&gt; generalisiert auf </w:t>
+      </w:r>
+      <w:r>
+        <w:t>Jahrhundert</w:t>
+      </w:r>
+    </w:p>
+    <w:p>
+      <w:r>
+        <w:t xml:space="preserve">Ort </w:t>
+      </w:r>
+      <w:r>
+        <w:tab/>
+      </w:r>
+      <w:r>
+        <w:tab/>
+      </w:r>
+      <w:r>
+        <w:tab/>
+        <w:t>-&gt; entfernt</w:t>
+      </w:r>
+    </w:p>
+    <w:p/>
+    <w:p>
+      <w:r>
+        <w:t>Äquivalenzklasse «männlich» und Geburtsdatum 19**</w:t>
+      </w:r>
+    </w:p>
+    <w:p>
+      <w:r>
+        <w:rPr>
+          <w:noProof/>
+        </w:rPr>
+        <w:drawing>
+          <wp:inline distT="0" distB="0" distL="0" distR="0" wp14:anchorId="0E0DA540" wp14:editId="72CCEF43">
+            <wp:extent cx="4406629" cy="3720279"/>
+            <wp:effectExtent l="0" t="0" r="635" b="1270"/>
+            <wp:docPr id="1" name="Grafik 1" descr="Ein Bild, das Tisch enthält.&#10;&#10;Automatisch generierte Beschreibung"/>
+            <wp:cNvGraphicFramePr>
+              <a:graphicFrameLocks xmlns:a="http://schemas.openxmlformats.org/drawingml/2006/main" noChangeAspect="1"/>
+            </wp:cNvGraphicFramePr>
+            <a:graphic xmlns:a="http://schemas.openxmlformats.org/drawingml/2006/main">
+              <a:graphicData uri="http://schemas.openxmlformats.org/drawingml/2006/picture">
+                <pic:pic xmlns:pic="http://schemas.openxmlformats.org/drawingml/2006/picture">
+                  <pic:nvPicPr>
+                    <pic:cNvPr id="1" name="Grafik 1" descr="Ein Bild, das Tisch enthält.&#10;&#10;Automatisch generierte Beschreibung"/>
+                    <pic:cNvPicPr/>
+                  </pic:nvPicPr>
+                  <pic:blipFill>
+                    <a:blip r:embed="rId6" cstate="print">
+                      <a:extLst>
+                        <a:ext uri="{28A0092B-C50C-407E-A947-70E740481C1C}">
+                          <a14:useLocalDpi xmlns:a14="http://schemas.microsoft.com/office/drawing/2010/main" val="0"/>
+                        </a:ext>
+                      </a:extLst>
+                    </a:blip>
+                    <a:stretch>
+                      <a:fillRect/>
+                    </a:stretch>
+                  </pic:blipFill>
+                  <pic:spPr>
+                    <a:xfrm>
+                      <a:off x="0" y="0"/>
+                      <a:ext cx="4423095" cy="3734181"/>
+                    </a:xfrm>
+                    <a:prstGeom prst="rect">
+                      <a:avLst/>
+                    </a:prstGeom>
+                  </pic:spPr>
+                </pic:pic>
+              </a:graphicData>
+            </a:graphic>
+          </wp:inline>
+        </w:drawing>
+      </w:r>
+      <w:r>
+        <w:br w:type="page"/>
+      </w:r>
+    </w:p>
+    <w:p>
+      <w:r>
+        <w:lastRenderedPageBreak/>
+        <w:t xml:space="preserve">Äquivalenzklasse «männlich» und Geburtsdatum </w:t>
+      </w:r>
+      <w:r>
+        <w:t>20</w:t>
+      </w:r>
+      <w:r>
+        <w:t>**</w:t>
+      </w:r>
+    </w:p>
+    <w:p>
+      <w:r>
+        <w:rPr>
+          <w:noProof/>
+        </w:rPr>
+        <w:drawing>
+          <wp:inline distT="0" distB="0" distL="0" distR="0" wp14:anchorId="713F69BC" wp14:editId="0FEF5094">
+            <wp:extent cx="5760720" cy="1143000"/>
+            <wp:effectExtent l="0" t="0" r="5080" b="0"/>
+            <wp:docPr id="2" name="Grafik 2" descr="Ein Bild, das Tisch enthält.&#10;&#10;Automatisch generierte Beschreibung"/>
+            <wp:cNvGraphicFramePr>
+              <a:graphicFrameLocks xmlns:a="http://schemas.openxmlformats.org/drawingml/2006/main" noChangeAspect="1"/>
+            </wp:cNvGraphicFramePr>
+            <a:graphic xmlns:a="http://schemas.openxmlformats.org/drawingml/2006/main">
+              <a:graphicData uri="http://schemas.openxmlformats.org/drawingml/2006/picture">
+                <pic:pic xmlns:pic="http://schemas.openxmlformats.org/drawingml/2006/picture">
+                  <pic:nvPicPr>
+                    <pic:cNvPr id="2" name="Grafik 2" descr="Ein Bild, das Tisch enthält.&#10;&#10;Automatisch generierte Beschreibung"/>
+                    <pic:cNvPicPr/>
+                  </pic:nvPicPr>
+                  <pic:blipFill>
+                    <a:blip r:embed="rId7" cstate="print">
+                      <a:extLst>
+                        <a:ext uri="{28A0092B-C50C-407E-A947-70E740481C1C}">
+                          <a14:useLocalDpi xmlns:a14="http://schemas.microsoft.com/office/drawing/2010/main" val="0"/>
+                        </a:ext>
+                      </a:extLst>
+                    </a:blip>
+                    <a:stretch>
+                      <a:fillRect/>
+                    </a:stretch>
+                  </pic:blipFill>
+                  <pic:spPr>
+                    <a:xfrm>
+                      <a:off x="0" y="0"/>
+                      <a:ext cx="5760720" cy="1143000"/>
+                    </a:xfrm>
+                    <a:prstGeom prst="rect">
+                      <a:avLst/>
+                    </a:prstGeom>
+                  </pic:spPr>
+                </pic:pic>
+              </a:graphicData>
+            </a:graphic>
+          </wp:inline>
+        </w:drawing>
+      </w:r>
+    </w:p>
+    <w:p/>
+    <w:p>
+      <w:r>
+        <w:t>Äquivalenzklasse «</w:t>
+      </w:r>
+      <w:r>
+        <w:t>weiblich</w:t>
+      </w:r>
+      <w:r>
+        <w:t xml:space="preserve">» und Geburtsdatum </w:t>
+      </w:r>
+      <w:r>
+        <w:t>19</w:t>
+      </w:r>
+      <w:r>
+        <w:t>**</w:t>
+      </w:r>
+    </w:p>
+    <w:p>
+      <w:r>
+        <w:rPr>
+          <w:noProof/>
+        </w:rPr>
+        <w:drawing>
+          <wp:inline distT="0" distB="0" distL="0" distR="0" wp14:anchorId="4C578A9D" wp14:editId="5D87004C">
+            <wp:extent cx="5760720" cy="6682105"/>
+            <wp:effectExtent l="0" t="0" r="5080" b="0"/>
+            <wp:docPr id="3" name="Grafik 3" descr="Ein Bild, das Text, Fensterladen enthält.&#10;&#10;Automatisch generierte Beschreibung"/>
+            <wp:cNvGraphicFramePr>
+              <a:graphicFrameLocks xmlns:a="http://schemas.openxmlformats.org/drawingml/2006/main" noChangeAspect="1"/>
+            </wp:cNvGraphicFramePr>
+            <a:graphic xmlns:a="http://schemas.openxmlformats.org/drawingml/2006/main">
+              <a:graphicData uri="http://schemas.openxmlformats.org/drawingml/2006/picture">
+                <pic:pic xmlns:pic="http://schemas.openxmlformats.org/drawingml/2006/picture">
+                  <pic:nvPicPr>
+                    <pic:cNvPr id="3" name="Grafik 3" descr="Ein Bild, das Text, Fensterladen enthält.&#10;&#10;Automatisch generierte Beschreibung"/>
+                    <pic:cNvPicPr/>
+                  </pic:nvPicPr>
+                  <pic:blipFill>
+                    <a:blip r:embed="rId8">
+                      <a:extLst>
+                        <a:ext uri="{28A0092B-C50C-407E-A947-70E740481C1C}">
+                          <a14:useLocalDpi xmlns:a14="http://schemas.microsoft.com/office/drawing/2010/main" val="0"/>
+                        </a:ext>
+                      </a:extLst>
+                    </a:blip>
+                    <a:stretch>
+                      <a:fillRect/>
+                    </a:stretch>
+                  </pic:blipFill>
+                  <pic:spPr>
+                    <a:xfrm>
+                      <a:off x="0" y="0"/>
+                      <a:ext cx="5760720" cy="6682105"/>
+                    </a:xfrm>
+                    <a:prstGeom prst="rect">
+                      <a:avLst/>
+                    </a:prstGeom>
+                  </pic:spPr>
+                </pic:pic>
+              </a:graphicData>
+            </a:graphic>
+          </wp:inline>
+        </w:drawing>
+      </w:r>
+    </w:p>
+    <w:p>
+      <w:r>
+        <w:br w:type="page"/>
+      </w:r>
+    </w:p>
+    <w:p>
+      <w:r>
+        <w:lastRenderedPageBreak/>
+        <w:t xml:space="preserve">Äquivalenzklasse «weiblich» und Geburtsdatum </w:t>
+      </w:r>
+      <w:r>
+        <w:t>20</w:t>
+      </w:r>
+      <w:r>
+        <w:t>**</w:t>
+      </w:r>
+    </w:p>
+    <w:p>
+      <w:r>
+        <w:rPr>
+          <w:noProof/>
+        </w:rPr>
+        <w:drawing>
+          <wp:inline distT="0" distB="0" distL="0" distR="0" wp14:anchorId="04C173DD" wp14:editId="654DF16A">
+            <wp:extent cx="5760720" cy="1384300"/>
+            <wp:effectExtent l="0" t="0" r="5080" b="0"/>
+            <wp:docPr id="4" name="Grafik 4" descr="Ein Bild, das Tisch enthält.&#10;&#10;Automatisch generierte Beschreibung"/>
+            <wp:cNvGraphicFramePr>
+              <a:graphicFrameLocks xmlns:a="http://schemas.openxmlformats.org/drawingml/2006/main" noChangeAspect="1"/>
+            </wp:cNvGraphicFramePr>
+            <a:graphic xmlns:a="http://schemas.openxmlformats.org/drawingml/2006/main">
+              <a:graphicData uri="http://schemas.openxmlformats.org/drawingml/2006/picture">
+                <pic:pic xmlns:pic="http://schemas.openxmlformats.org/drawingml/2006/picture">
+                  <pic:nvPicPr>
+                    <pic:cNvPr id="4" name="Grafik 4" descr="Ein Bild, das Tisch enthält.&#10;&#10;Automatisch generierte Beschreibung"/>
+                    <pic:cNvPicPr/>
+                  </pic:nvPicPr>
+                  <pic:blipFill>
+                    <a:blip r:embed="rId9">
+                      <a:extLst>
+                        <a:ext uri="{28A0092B-C50C-407E-A947-70E740481C1C}">
+                          <a14:useLocalDpi xmlns:a14="http://schemas.microsoft.com/office/drawing/2010/main" val="0"/>
+                        </a:ext>
+                      </a:extLst>
+                    </a:blip>
+                    <a:stretch>
+                      <a:fillRect/>
+                    </a:stretch>
+                  </pic:blipFill>
+                  <pic:spPr>
+                    <a:xfrm>
+                      <a:off x="0" y="0"/>
+                      <a:ext cx="5760720" cy="1384300"/>
+                    </a:xfrm>
+                    <a:prstGeom prst="rect">
+                      <a:avLst/>
+                    </a:prstGeom>
+                  </pic:spPr>
+                </pic:pic>
+              </a:graphicData>
+            </a:graphic>
+          </wp:inline>
+        </w:drawing>
+      </w:r>
+    </w:p>
     <w:p/>
     <w:p/>
     <w:p>
@@ -137,38 +427,30 @@
         <w:pStyle w:val="berschrift1"/>
       </w:pPr>
       <w:r>
-        <w:t xml:space="preserve">2. </w:t>
-      </w:r>
-      <w:r>
-        <w:t>Inwiefern könnte es datenschutztechnisch heikel sein, wenn die Stadt Bern</w:t>
-      </w:r>
+        <w:t>2. Inwiefern könnte es datenschutztechnisch heikel sein, wenn die Stadt Bern Daten zum Energieverbrauch von Quartieren oder sogar einzelnen Haushalten sammelt, auswertet und publiziert?</w:t>
+      </w:r>
+    </w:p>
+    <w:p/>
+    <w:p>
+      <w:r>
+        <w:t xml:space="preserve">Durch eine Background Knowledge </w:t>
+      </w:r>
+      <w:proofErr w:type="spellStart"/>
+      <w:r>
+        <w:t>Attack</w:t>
+      </w:r>
+      <w:proofErr w:type="spellEnd"/>
+      <w:r>
+        <w:t xml:space="preserve"> oder durch eine </w:t>
+      </w:r>
+      <w:proofErr w:type="spellStart"/>
+      <w:r>
+        <w:t>Homogeneity</w:t>
+      </w:r>
+      <w:proofErr w:type="spellEnd"/>
       <w:r>
         <w:t xml:space="preserve"> </w:t>
       </w:r>
-      <w:r>
-        <w:t>Daten zum Energieverbrauch von Quartieren oder</w:t>
-      </w:r>
-      <w:r>
-        <w:t xml:space="preserve"> </w:t>
-      </w:r>
-      <w:r>
-        <w:t>sogar einzelnen Haushalten</w:t>
-      </w:r>
-      <w:r>
-        <w:t xml:space="preserve"> </w:t>
-      </w:r>
-      <w:r>
-        <w:t>sammelt, auswertet und publiziert?</w:t>
-      </w:r>
-    </w:p>
-    <w:p/>
-    <w:p>
-      <w:r>
-        <w:t xml:space="preserve">Durch eine </w:t>
-      </w:r>
-      <w:r>
-        <w:t xml:space="preserve">Background Knowledge </w:t>
-      </w:r>
       <w:proofErr w:type="spellStart"/>
       <w:r>
         <w:t>Attack</w:t>
@@ -188,7 +470,7 @@
       </w:r>
     </w:p>
     <w:sectPr>
-      <w:headerReference w:type="default" r:id="rId6"/>
+      <w:headerReference w:type="default" r:id="rId10"/>
       <w:pgSz w:w="11906" w:h="16838"/>
       <w:pgMar w:top="1417" w:right="1417" w:bottom="1134" w:left="1417" w:header="708" w:footer="708" w:gutter="0"/>
       <w:cols w:space="708"/>

--- a/Ex/4/ex4.docx
+++ b/Ex/4/ex4.docx
@@ -123,13 +123,7 @@
     <w:p/>
     <w:p>
       <w:r>
-        <w:t xml:space="preserve">Damit jede </w:t>
-      </w:r>
-      <w:r>
-        <w:t>Äquivalenzklasse</w:t>
-      </w:r>
-      <w:r>
-        <w:t xml:space="preserve"> mind. 3 Elemente (3-Anonymität) enthält müssen folgende At</w:t>
+        <w:t>Damit jede Äquivalenzklasse mind. 3 Elemente (3-Anonymität) enthält müssen folgende At</w:t>
       </w:r>
       <w:r>
         <w:t>t</w:t>
@@ -151,10 +145,7 @@
       </w:r>
       <w:r>
         <w:tab/>
-        <w:t xml:space="preserve">-&gt; generalisiert auf </w:t>
-      </w:r>
-      <w:r>
-        <w:t>Jahrhundert</w:t>
+        <w:t>-&gt; generalisiert auf Jahrhundert</w:t>
       </w:r>
     </w:p>
     <w:p>
@@ -232,13 +223,7 @@
     <w:p>
       <w:r>
         <w:lastRenderedPageBreak/>
-        <w:t xml:space="preserve">Äquivalenzklasse «männlich» und Geburtsdatum </w:t>
-      </w:r>
-      <w:r>
-        <w:t>20</w:t>
-      </w:r>
-      <w:r>
-        <w:t>**</w:t>
+        <w:t>Äquivalenzklasse «männlich» und Geburtsdatum 20**</w:t>
       </w:r>
     </w:p>
     <w:p>
@@ -292,19 +277,7 @@
     <w:p/>
     <w:p>
       <w:r>
-        <w:t>Äquivalenzklasse «</w:t>
-      </w:r>
-      <w:r>
-        <w:t>weiblich</w:t>
-      </w:r>
-      <w:r>
-        <w:t xml:space="preserve">» und Geburtsdatum </w:t>
-      </w:r>
-      <w:r>
-        <w:t>19</w:t>
-      </w:r>
-      <w:r>
-        <w:t>**</w:t>
+        <w:t>Äquivalenzklasse «weiblich» und Geburtsdatum 19**</w:t>
       </w:r>
     </w:p>
     <w:p>
@@ -363,13 +336,7 @@
     <w:p>
       <w:r>
         <w:lastRenderedPageBreak/>
-        <w:t xml:space="preserve">Äquivalenzklasse «weiblich» und Geburtsdatum </w:t>
-      </w:r>
-      <w:r>
-        <w:t>20</w:t>
-      </w:r>
-      <w:r>
-        <w:t>**</w:t>
+        <w:t>Äquivalenzklasse «weiblich» und Geburtsdatum 20**</w:t>
       </w:r>
     </w:p>
     <w:p>
@@ -421,6 +388,33 @@
       </w:r>
     </w:p>
     <w:p/>
+    <w:p>
+      <w:r>
+        <w:t xml:space="preserve">In dieser Form isst </w:t>
+      </w:r>
+      <w:proofErr w:type="gramStart"/>
+      <w:r>
+        <w:t>es relativ</w:t>
+      </w:r>
+      <w:proofErr w:type="gramEnd"/>
+      <w:r>
+        <w:t xml:space="preserve"> schwierig seine eigene Note zu finden. </w:t>
+      </w:r>
+    </w:p>
+    <w:p/>
+    <w:p>
+      <w:r>
+        <w:t>Wenn man aber bei z. B. Matrikel-</w:t>
+      </w:r>
+      <w:proofErr w:type="spellStart"/>
+      <w:r>
+        <w:t>Nr</w:t>
+      </w:r>
+      <w:proofErr w:type="spellEnd"/>
+      <w:r>
+        <w:t xml:space="preserve"> eine Ziffer z. B. die letzte lässt ist nur 2-Anonymität erfüllt.</w:t>
+      </w:r>
+    </w:p>
     <w:p/>
     <w:p>
       <w:pPr>
@@ -467,6 +461,19 @@
       </w:r>
       <w:r>
         <w:t xml:space="preserve">eutig identifiziert werden. </w:t>
+      </w:r>
+      <w:r>
+        <w:br/>
+      </w:r>
+    </w:p>
+    <w:p>
+      <w:r>
+        <w:t xml:space="preserve">Quartiere mit mehr Industrie haben wahrscheinlich einen höheren Stromverbrauch als nur Wohnquartiere. Dies könnte das Quartier unattraktiver machen. </w:t>
+      </w:r>
+    </w:p>
+    <w:p>
+      <w:r>
+        <w:t xml:space="preserve">Bei einzelnen Haushalten können durch die oben beschriebenen Attacken einzelne Haushalte identifiziert werden. </w:t>
       </w:r>
     </w:p>
     <w:sectPr>
